--- a/index.docx
+++ b/index.docx
@@ -683,6 +683,7 @@
         <w:tblW w:type="pct" w:w="5000"/>
         <w:tblLook w:firstRow="0" w:lastRow="0" w:firstColumn="0" w:lastColumn="0" w:noHBand="0" w:noVBand="0" w:val="0000"/>
         <w:jc w:val="start"/>
+        <w:tblLayout w:type="fixed"/>
       </w:tblPr>
       <w:tblGrid>
         <w:gridCol w:w="7920"/>
@@ -1587,6 +1588,7 @@
         <w:tblW w:type="pct" w:w="5000"/>
         <w:tblLook w:firstRow="0" w:lastRow="0" w:firstColumn="0" w:lastColumn="0" w:noHBand="0" w:noVBand="0" w:val="0000"/>
         <w:jc w:val="start"/>
+        <w:tblLayout w:type="fixed"/>
       </w:tblPr>
       <w:tblGrid>
         <w:gridCol w:w="7920"/>
